--- a/report.docx
+++ b/report.docx
@@ -467,7 +467,7 @@
                     <w:color w:val="000000" w:themeColor="text1"/>
                     <w:sz w:val="28"/>
                   </w:rPr>
-                  <w:t>1</w:t>
+                  <w:t>3</w:t>
                 </w:r>
               </w:sdtContent>
             </w:sdt>
@@ -1563,7 +1563,7 @@
           <v:shape id="_x0000_i1025" type="#_x0000_t75" style="width:127.3pt;height:38pt" o:ole="">
             <v:imagedata r:id="rId14" o:title=""/>
           </v:shape>
-          <o:OLEObject Type="Embed" ProgID="Equation.DSMT4" ShapeID="_x0000_i1025" DrawAspect="Content" ObjectID="_1760778618" r:id="rId15"/>
+          <o:OLEObject Type="Embed" ProgID="Equation.DSMT4" ShapeID="_x0000_i1025" DrawAspect="Content" ObjectID="_1760758826" r:id="rId15"/>
         </w:object>
       </w:r>
       <w:r>
@@ -1591,6 +1591,7 @@
         </w:rPr>
         <w:t xml:space="preserve">де </w:t>
       </w:r>
+      <w:proofErr w:type="spellStart"/>
       <w:r>
         <w:rPr>
           <w:i/>
@@ -1608,6 +1609,7 @@
         </w:rPr>
         <w:t>i</w:t>
       </w:r>
+      <w:proofErr w:type="spellEnd"/>
       <w:r>
         <w:rPr>
           <w:i/>
@@ -1630,6 +1632,7 @@
         <w:softHyphen/>
         <w:t xml:space="preserve">– компонента фенотипа, </w:t>
       </w:r>
+      <w:proofErr w:type="spellStart"/>
       <w:r>
         <w:rPr>
           <w:i/>
@@ -1647,6 +1650,7 @@
         </w:rPr>
         <w:t>j</w:t>
       </w:r>
+      <w:proofErr w:type="spellEnd"/>
       <w:r>
         <w:rPr>
           <w:i/>
@@ -1776,7 +1780,7 @@
           <v:shape id="_x0000_i1026" type="#_x0000_t75" style="width:8.65pt;height:13.8pt" o:ole="">
             <v:imagedata r:id="rId16" o:title=""/>
           </v:shape>
-          <o:OLEObject Type="Embed" ProgID="Equation.DSMT4" ShapeID="_x0000_i1026" DrawAspect="Content" ObjectID="_1760778619" r:id="rId17"/>
+          <o:OLEObject Type="Embed" ProgID="Equation.DSMT4" ShapeID="_x0000_i1026" DrawAspect="Content" ObjectID="_1760758827" r:id="rId17"/>
         </w:object>
       </w:r>
       <w:r>
@@ -1788,7 +1792,7 @@
           <v:shape id="_x0000_i1027" type="#_x0000_t75" style="width:70.25pt;height:38pt" o:ole="">
             <v:imagedata r:id="rId18" o:title=""/>
           </v:shape>
-          <o:OLEObject Type="Embed" ProgID="Equation.DSMT4" ShapeID="_x0000_i1027" DrawAspect="Content" ObjectID="_1760778620" r:id="rId19"/>
+          <o:OLEObject Type="Embed" ProgID="Equation.DSMT4" ShapeID="_x0000_i1027" DrawAspect="Content" ObjectID="_1760758828" r:id="rId19"/>
         </w:object>
       </w:r>
     </w:p>
@@ -1989,7 +1993,7 @@
       </w:tblGrid>
       <w:tr>
         <w:trPr>
-          <w:divId w:val="793325058"/>
+          <w:divId w:val="1424717831"/>
           <w:trHeight w:val="300"/>
         </w:trPr>
         <w:tc>
@@ -2003,12 +2007,14 @@
               <w:tabs>
                 <w:tab w:val="left" w:pos="993"/>
               </w:tabs>
+              <w:spacing w:after="0"/>
               <w:jc w:val="both"/>
               <w:rPr>
                 <w:b/>
                 <w:bCs/>
               </w:rPr>
             </w:pPr>
+            <w:proofErr w:type="spellStart"/>
             <w:r>
               <w:rPr>
                 <w:b/>
@@ -2016,6 +2022,7 @@
               </w:rPr>
               <w:t>iter</w:t>
             </w:r>
+            <w:proofErr w:type="spellEnd"/>
           </w:p>
         </w:tc>
         <w:tc>
@@ -2035,6 +2042,7 @@
                 <w:bCs/>
               </w:rPr>
             </w:pPr>
+            <w:proofErr w:type="spellStart"/>
             <w:r>
               <w:rPr>
                 <w:b/>
@@ -2042,6 +2050,7 @@
               </w:rPr>
               <w:t>generation_best</w:t>
             </w:r>
+            <w:proofErr w:type="spellEnd"/>
           </w:p>
         </w:tc>
         <w:tc>
@@ -2061,19 +2070,28 @@
                 <w:bCs/>
               </w:rPr>
             </w:pPr>
+            <w:proofErr w:type="spellStart"/>
             <w:r>
               <w:rPr>
                 <w:b/>
                 <w:bCs/>
               </w:rPr>
-              <w:t>Налиушее значение функционала</w:t>
+              <w:t>Налиушее</w:t>
+            </w:r>
+            <w:proofErr w:type="spellEnd"/>
+            <w:r>
+              <w:rPr>
+                <w:b/>
+                <w:bCs/>
+              </w:rPr>
+              <w:t xml:space="preserve"> значение функционала</w:t>
             </w:r>
           </w:p>
         </w:tc>
       </w:tr>
       <w:tr>
         <w:trPr>
-          <w:divId w:val="793325058"/>
+          <w:divId w:val="1424717831"/>
           <w:trHeight w:val="300"/>
         </w:trPr>
         <w:tc>
@@ -2133,7 +2151,7 @@
       </w:tr>
       <w:tr>
         <w:trPr>
-          <w:divId w:val="793325058"/>
+          <w:divId w:val="1424717831"/>
           <w:trHeight w:val="300"/>
         </w:trPr>
         <w:tc>
@@ -2193,7 +2211,7 @@
       </w:tr>
       <w:tr>
         <w:trPr>
-          <w:divId w:val="793325058"/>
+          <w:divId w:val="1424717831"/>
           <w:trHeight w:val="300"/>
         </w:trPr>
         <w:tc>
@@ -2253,7 +2271,7 @@
       </w:tr>
       <w:tr>
         <w:trPr>
-          <w:divId w:val="793325058"/>
+          <w:divId w:val="1424717831"/>
           <w:trHeight w:val="300"/>
         </w:trPr>
         <w:tc>
@@ -2313,7 +2331,7 @@
       </w:tr>
       <w:tr>
         <w:trPr>
-          <w:divId w:val="793325058"/>
+          <w:divId w:val="1424717831"/>
           <w:trHeight w:val="300"/>
         </w:trPr>
         <w:tc>
@@ -2373,7 +2391,7 @@
       </w:tr>
       <w:tr>
         <w:trPr>
-          <w:divId w:val="793325058"/>
+          <w:divId w:val="1424717831"/>
           <w:trHeight w:val="300"/>
         </w:trPr>
         <w:tc>
@@ -2433,7 +2451,7 @@
       </w:tr>
       <w:tr>
         <w:trPr>
-          <w:divId w:val="793325058"/>
+          <w:divId w:val="1424717831"/>
           <w:trHeight w:val="300"/>
         </w:trPr>
         <w:tc>
@@ -2493,7 +2511,7 @@
       </w:tr>
       <w:tr>
         <w:trPr>
-          <w:divId w:val="793325058"/>
+          <w:divId w:val="1424717831"/>
           <w:trHeight w:val="300"/>
         </w:trPr>
         <w:tc>
@@ -2553,7 +2571,7 @@
       </w:tr>
       <w:tr>
         <w:trPr>
-          <w:divId w:val="793325058"/>
+          <w:divId w:val="1424717831"/>
           <w:trHeight w:val="300"/>
         </w:trPr>
         <w:tc>
@@ -2613,7 +2631,7 @@
       </w:tr>
       <w:tr>
         <w:trPr>
-          <w:divId w:val="793325058"/>
+          <w:divId w:val="1424717831"/>
           <w:trHeight w:val="300"/>
         </w:trPr>
         <w:tc>
@@ -2673,7 +2691,7 @@
       </w:tr>
       <w:tr>
         <w:trPr>
-          <w:divId w:val="793325058"/>
+          <w:divId w:val="1424717831"/>
           <w:trHeight w:val="300"/>
         </w:trPr>
         <w:tc>
@@ -2733,7 +2751,7 @@
       </w:tr>
       <w:tr>
         <w:trPr>
-          <w:divId w:val="793325058"/>
+          <w:divId w:val="1424717831"/>
           <w:trHeight w:val="300"/>
         </w:trPr>
         <w:tc>
@@ -2793,7 +2811,7 @@
       </w:tr>
       <w:tr>
         <w:trPr>
-          <w:divId w:val="793325058"/>
+          <w:divId w:val="1424717831"/>
           <w:trHeight w:val="300"/>
         </w:trPr>
         <w:tc>
@@ -2853,7 +2871,7 @@
       </w:tr>
       <w:tr>
         <w:trPr>
-          <w:divId w:val="793325058"/>
+          <w:divId w:val="1424717831"/>
           <w:trHeight w:val="300"/>
         </w:trPr>
         <w:tc>
@@ -2913,7 +2931,7 @@
       </w:tr>
       <w:tr>
         <w:trPr>
-          <w:divId w:val="793325058"/>
+          <w:divId w:val="1424717831"/>
           <w:trHeight w:val="300"/>
         </w:trPr>
         <w:tc>
@@ -2973,7 +2991,7 @@
       </w:tr>
       <w:tr>
         <w:trPr>
-          <w:divId w:val="793325058"/>
+          <w:divId w:val="1424717831"/>
           <w:trHeight w:val="300"/>
         </w:trPr>
         <w:tc>
@@ -3033,7 +3051,7 @@
       </w:tr>
       <w:tr>
         <w:trPr>
-          <w:divId w:val="793325058"/>
+          <w:divId w:val="1424717831"/>
           <w:trHeight w:val="300"/>
         </w:trPr>
         <w:tc>
@@ -3093,7 +3111,7 @@
       </w:tr>
       <w:tr>
         <w:trPr>
-          <w:divId w:val="793325058"/>
+          <w:divId w:val="1424717831"/>
           <w:trHeight w:val="300"/>
         </w:trPr>
         <w:tc>
@@ -3153,7 +3171,7 @@
       </w:tr>
       <w:tr>
         <w:trPr>
-          <w:divId w:val="793325058"/>
+          <w:divId w:val="1424717831"/>
           <w:trHeight w:val="300"/>
         </w:trPr>
         <w:tc>
@@ -3213,7 +3231,7 @@
       </w:tr>
       <w:tr>
         <w:trPr>
-          <w:divId w:val="793325058"/>
+          <w:divId w:val="1424717831"/>
           <w:trHeight w:val="300"/>
         </w:trPr>
         <w:tc>
@@ -3273,7 +3291,7 @@
       </w:tr>
       <w:tr>
         <w:trPr>
-          <w:divId w:val="793325058"/>
+          <w:divId w:val="1424717831"/>
           <w:trHeight w:val="300"/>
         </w:trPr>
         <w:tc>
@@ -3333,7 +3351,7 @@
       </w:tr>
       <w:tr>
         <w:trPr>
-          <w:divId w:val="793325058"/>
+          <w:divId w:val="1424717831"/>
           <w:trHeight w:val="300"/>
         </w:trPr>
         <w:tc>
@@ -3393,7 +3411,7 @@
       </w:tr>
       <w:tr>
         <w:trPr>
-          <w:divId w:val="793325058"/>
+          <w:divId w:val="1424717831"/>
           <w:trHeight w:val="300"/>
         </w:trPr>
         <w:tc>
@@ -3453,7 +3471,7 @@
       </w:tr>
       <w:tr>
         <w:trPr>
-          <w:divId w:val="793325058"/>
+          <w:divId w:val="1424717831"/>
           <w:trHeight w:val="300"/>
         </w:trPr>
         <w:tc>
@@ -3513,7 +3531,7 @@
       </w:tr>
       <w:tr>
         <w:trPr>
-          <w:divId w:val="793325058"/>
+          <w:divId w:val="1424717831"/>
           <w:trHeight w:val="300"/>
         </w:trPr>
         <w:tc>
@@ -3573,7 +3591,7 @@
       </w:tr>
       <w:tr>
         <w:trPr>
-          <w:divId w:val="793325058"/>
+          <w:divId w:val="1424717831"/>
           <w:trHeight w:val="300"/>
         </w:trPr>
         <w:tc>
@@ -3633,7 +3651,7 @@
       </w:tr>
       <w:tr>
         <w:trPr>
-          <w:divId w:val="793325058"/>
+          <w:divId w:val="1424717831"/>
           <w:trHeight w:val="300"/>
         </w:trPr>
         <w:tc>
@@ -3693,7 +3711,7 @@
       </w:tr>
       <w:tr>
         <w:trPr>
-          <w:divId w:val="793325058"/>
+          <w:divId w:val="1424717831"/>
           <w:trHeight w:val="300"/>
         </w:trPr>
         <w:tc>
@@ -3753,7 +3771,7 @@
       </w:tr>
       <w:tr>
         <w:trPr>
-          <w:divId w:val="793325058"/>
+          <w:divId w:val="1424717831"/>
           <w:trHeight w:val="300"/>
         </w:trPr>
         <w:tc>
@@ -3813,7 +3831,7 @@
       </w:tr>
       <w:tr>
         <w:trPr>
-          <w:divId w:val="793325058"/>
+          <w:divId w:val="1424717831"/>
           <w:trHeight w:val="300"/>
         </w:trPr>
         <w:tc>
@@ -3873,7 +3891,7 @@
       </w:tr>
       <w:tr>
         <w:trPr>
-          <w:divId w:val="793325058"/>
+          <w:divId w:val="1424717831"/>
           <w:trHeight w:val="300"/>
         </w:trPr>
         <w:tc>
@@ -3933,7 +3951,7 @@
       </w:tr>
       <w:tr>
         <w:trPr>
-          <w:divId w:val="793325058"/>
+          <w:divId w:val="1424717831"/>
           <w:trHeight w:val="300"/>
         </w:trPr>
         <w:tc>
@@ -3994,7 +4012,7 @@
       </w:tr>
       <w:tr>
         <w:trPr>
-          <w:divId w:val="793325058"/>
+          <w:divId w:val="1424717831"/>
           <w:trHeight w:val="300"/>
         </w:trPr>
         <w:tc>
@@ -4054,7 +4072,7 @@
       </w:tr>
       <w:tr>
         <w:trPr>
-          <w:divId w:val="793325058"/>
+          <w:divId w:val="1424717831"/>
           <w:trHeight w:val="300"/>
         </w:trPr>
         <w:tc>
@@ -4114,7 +4132,7 @@
       </w:tr>
       <w:tr>
         <w:trPr>
-          <w:divId w:val="793325058"/>
+          <w:divId w:val="1424717831"/>
           <w:trHeight w:val="300"/>
         </w:trPr>
         <w:tc>
@@ -4174,7 +4192,7 @@
       </w:tr>
       <w:tr>
         <w:trPr>
-          <w:divId w:val="793325058"/>
+          <w:divId w:val="1424717831"/>
           <w:trHeight w:val="300"/>
         </w:trPr>
         <w:tc>
@@ -4234,7 +4252,7 @@
       </w:tr>
       <w:tr>
         <w:trPr>
-          <w:divId w:val="793325058"/>
+          <w:divId w:val="1424717831"/>
           <w:trHeight w:val="300"/>
         </w:trPr>
         <w:tc>
@@ -4294,7 +4312,7 @@
       </w:tr>
       <w:tr>
         <w:trPr>
-          <w:divId w:val="793325058"/>
+          <w:divId w:val="1424717831"/>
           <w:trHeight w:val="300"/>
         </w:trPr>
         <w:tc>
@@ -4354,7 +4372,7 @@
       </w:tr>
       <w:tr>
         <w:trPr>
-          <w:divId w:val="793325058"/>
+          <w:divId w:val="1424717831"/>
           <w:trHeight w:val="300"/>
         </w:trPr>
         <w:tc>
@@ -4414,7 +4432,7 @@
       </w:tr>
       <w:tr>
         <w:trPr>
-          <w:divId w:val="793325058"/>
+          <w:divId w:val="1424717831"/>
           <w:trHeight w:val="300"/>
         </w:trPr>
         <w:tc>
@@ -4475,7 +4493,7 @@
       </w:tr>
       <w:tr>
         <w:trPr>
-          <w:divId w:val="793325058"/>
+          <w:divId w:val="1424717831"/>
           <w:trHeight w:val="300"/>
         </w:trPr>
         <w:tc>
@@ -4535,7 +4553,7 @@
       </w:tr>
       <w:tr>
         <w:trPr>
-          <w:divId w:val="793325058"/>
+          <w:divId w:val="1424717831"/>
           <w:trHeight w:val="300"/>
         </w:trPr>
         <w:tc>
@@ -4595,7 +4613,7 @@
       </w:tr>
       <w:tr>
         <w:trPr>
-          <w:divId w:val="793325058"/>
+          <w:divId w:val="1424717831"/>
           <w:trHeight w:val="300"/>
         </w:trPr>
         <w:tc>
@@ -4655,7 +4673,7 @@
       </w:tr>
       <w:tr>
         <w:trPr>
-          <w:divId w:val="793325058"/>
+          <w:divId w:val="1424717831"/>
           <w:trHeight w:val="300"/>
         </w:trPr>
         <w:tc>
@@ -4715,7 +4733,7 @@
       </w:tr>
       <w:tr>
         <w:trPr>
-          <w:divId w:val="793325058"/>
+          <w:divId w:val="1424717831"/>
           <w:trHeight w:val="300"/>
         </w:trPr>
         <w:tc>
@@ -4775,7 +4793,7 @@
       </w:tr>
       <w:tr>
         <w:trPr>
-          <w:divId w:val="793325058"/>
+          <w:divId w:val="1424717831"/>
           <w:trHeight w:val="300"/>
         </w:trPr>
         <w:tc>
@@ -4835,7 +4853,7 @@
       </w:tr>
       <w:tr>
         <w:trPr>
-          <w:divId w:val="793325058"/>
+          <w:divId w:val="1424717831"/>
           <w:trHeight w:val="300"/>
         </w:trPr>
         <w:tc>
@@ -4895,7 +4913,7 @@
       </w:tr>
       <w:tr>
         <w:trPr>
-          <w:divId w:val="793325058"/>
+          <w:divId w:val="1424717831"/>
           <w:trHeight w:val="300"/>
         </w:trPr>
         <w:tc>
@@ -4955,7 +4973,7 @@
       </w:tr>
       <w:tr>
         <w:trPr>
-          <w:divId w:val="793325058"/>
+          <w:divId w:val="1424717831"/>
           <w:trHeight w:val="300"/>
         </w:trPr>
         <w:tc>
@@ -5015,7 +5033,7 @@
       </w:tr>
       <w:tr>
         <w:trPr>
-          <w:divId w:val="793325058"/>
+          <w:divId w:val="1424717831"/>
           <w:trHeight w:val="300"/>
         </w:trPr>
         <w:tc>
@@ -5075,7 +5093,7 @@
       </w:tr>
       <w:tr>
         <w:trPr>
-          <w:divId w:val="793325058"/>
+          <w:divId w:val="1424717831"/>
           <w:trHeight w:val="300"/>
         </w:trPr>
         <w:tc>
@@ -5135,7 +5153,7 @@
       </w:tr>
       <w:tr>
         <w:trPr>
-          <w:divId w:val="793325058"/>
+          <w:divId w:val="1424717831"/>
           <w:trHeight w:val="300"/>
         </w:trPr>
         <w:tc>
@@ -5195,7 +5213,7 @@
       </w:tr>
       <w:tr>
         <w:trPr>
-          <w:divId w:val="793325058"/>
+          <w:divId w:val="1424717831"/>
           <w:trHeight w:val="300"/>
         </w:trPr>
         <w:tc>
@@ -5255,7 +5273,7 @@
       </w:tr>
       <w:tr>
         <w:trPr>
-          <w:divId w:val="793325058"/>
+          <w:divId w:val="1424717831"/>
           <w:trHeight w:val="300"/>
         </w:trPr>
         <w:tc>
@@ -5315,7 +5333,7 @@
       </w:tr>
       <w:tr>
         <w:trPr>
-          <w:divId w:val="793325058"/>
+          <w:divId w:val="1424717831"/>
           <w:trHeight w:val="300"/>
         </w:trPr>
         <w:tc>
@@ -5375,7 +5393,7 @@
       </w:tr>
       <w:tr>
         <w:trPr>
-          <w:divId w:val="793325058"/>
+          <w:divId w:val="1424717831"/>
           <w:trHeight w:val="300"/>
         </w:trPr>
         <w:tc>
@@ -5435,7 +5453,7 @@
       </w:tr>
       <w:tr>
         <w:trPr>
-          <w:divId w:val="793325058"/>
+          <w:divId w:val="1424717831"/>
           <w:trHeight w:val="300"/>
         </w:trPr>
         <w:tc>
@@ -5495,7 +5513,7 @@
       </w:tr>
       <w:tr>
         <w:trPr>
-          <w:divId w:val="793325058"/>
+          <w:divId w:val="1424717831"/>
           <w:trHeight w:val="300"/>
         </w:trPr>
         <w:tc>
@@ -5555,7 +5573,7 @@
       </w:tr>
       <w:tr>
         <w:trPr>
-          <w:divId w:val="793325058"/>
+          <w:divId w:val="1424717831"/>
           <w:trHeight w:val="300"/>
         </w:trPr>
         <w:tc>
@@ -5615,7 +5633,7 @@
       </w:tr>
       <w:tr>
         <w:trPr>
-          <w:divId w:val="793325058"/>
+          <w:divId w:val="1424717831"/>
           <w:trHeight w:val="300"/>
         </w:trPr>
         <w:tc>
@@ -5675,7 +5693,7 @@
       </w:tr>
       <w:tr>
         <w:trPr>
-          <w:divId w:val="793325058"/>
+          <w:divId w:val="1424717831"/>
           <w:trHeight w:val="300"/>
         </w:trPr>
         <w:tc>
@@ -5735,7 +5753,7 @@
       </w:tr>
       <w:tr>
         <w:trPr>
-          <w:divId w:val="793325058"/>
+          <w:divId w:val="1424717831"/>
           <w:trHeight w:val="300"/>
         </w:trPr>
         <w:tc>
@@ -5795,7 +5813,7 @@
       </w:tr>
       <w:tr>
         <w:trPr>
-          <w:divId w:val="793325058"/>
+          <w:divId w:val="1424717831"/>
           <w:trHeight w:val="300"/>
         </w:trPr>
         <w:tc>
@@ -5855,7 +5873,7 @@
       </w:tr>
       <w:tr>
         <w:trPr>
-          <w:divId w:val="793325058"/>
+          <w:divId w:val="1424717831"/>
           <w:trHeight w:val="300"/>
         </w:trPr>
         <w:tc>
@@ -5915,7 +5933,7 @@
       </w:tr>
       <w:tr>
         <w:trPr>
-          <w:divId w:val="793325058"/>
+          <w:divId w:val="1424717831"/>
           <w:trHeight w:val="300"/>
         </w:trPr>
         <w:tc>
@@ -5975,7 +5993,7 @@
       </w:tr>
       <w:tr>
         <w:trPr>
-          <w:divId w:val="793325058"/>
+          <w:divId w:val="1424717831"/>
           <w:trHeight w:val="300"/>
         </w:trPr>
         <w:tc>
@@ -6035,7 +6053,7 @@
       </w:tr>
       <w:tr>
         <w:trPr>
-          <w:divId w:val="793325058"/>
+          <w:divId w:val="1424717831"/>
           <w:trHeight w:val="300"/>
         </w:trPr>
         <w:tc>
@@ -6096,7 +6114,7 @@
       </w:tr>
       <w:tr>
         <w:trPr>
-          <w:divId w:val="793325058"/>
+          <w:divId w:val="1424717831"/>
           <w:trHeight w:val="300"/>
         </w:trPr>
         <w:tc>
@@ -6156,7 +6174,7 @@
       </w:tr>
       <w:tr>
         <w:trPr>
-          <w:divId w:val="793325058"/>
+          <w:divId w:val="1424717831"/>
           <w:trHeight w:val="300"/>
         </w:trPr>
         <w:tc>
@@ -6216,7 +6234,7 @@
       </w:tr>
       <w:tr>
         <w:trPr>
-          <w:divId w:val="793325058"/>
+          <w:divId w:val="1424717831"/>
           <w:trHeight w:val="300"/>
         </w:trPr>
         <w:tc>
@@ -6276,7 +6294,7 @@
       </w:tr>
       <w:tr>
         <w:trPr>
-          <w:divId w:val="793325058"/>
+          <w:divId w:val="1424717831"/>
           <w:trHeight w:val="300"/>
         </w:trPr>
         <w:tc>
@@ -6336,7 +6354,7 @@
       </w:tr>
       <w:tr>
         <w:trPr>
-          <w:divId w:val="793325058"/>
+          <w:divId w:val="1424717831"/>
           <w:trHeight w:val="300"/>
         </w:trPr>
         <w:tc>
@@ -6396,7 +6414,7 @@
       </w:tr>
       <w:tr>
         <w:trPr>
-          <w:divId w:val="793325058"/>
+          <w:divId w:val="1424717831"/>
           <w:trHeight w:val="300"/>
         </w:trPr>
         <w:tc>
@@ -6456,7 +6474,7 @@
       </w:tr>
       <w:tr>
         <w:trPr>
-          <w:divId w:val="793325058"/>
+          <w:divId w:val="1424717831"/>
           <w:trHeight w:val="300"/>
         </w:trPr>
         <w:tc>
@@ -6516,7 +6534,7 @@
       </w:tr>
       <w:tr>
         <w:trPr>
-          <w:divId w:val="793325058"/>
+          <w:divId w:val="1424717831"/>
           <w:trHeight w:val="300"/>
         </w:trPr>
         <w:tc>
@@ -6576,7 +6594,7 @@
       </w:tr>
       <w:tr>
         <w:trPr>
-          <w:divId w:val="793325058"/>
+          <w:divId w:val="1424717831"/>
           <w:trHeight w:val="300"/>
         </w:trPr>
         <w:tc>
@@ -6636,7 +6654,7 @@
       </w:tr>
       <w:tr>
         <w:trPr>
-          <w:divId w:val="793325058"/>
+          <w:divId w:val="1424717831"/>
           <w:trHeight w:val="300"/>
         </w:trPr>
         <w:tc>
@@ -6696,7 +6714,7 @@
       </w:tr>
       <w:tr>
         <w:trPr>
-          <w:divId w:val="793325058"/>
+          <w:divId w:val="1424717831"/>
           <w:trHeight w:val="300"/>
         </w:trPr>
         <w:tc>
@@ -6756,7 +6774,7 @@
       </w:tr>
       <w:tr>
         <w:trPr>
-          <w:divId w:val="793325058"/>
+          <w:divId w:val="1424717831"/>
           <w:trHeight w:val="300"/>
         </w:trPr>
         <w:tc>
@@ -6816,7 +6834,7 @@
       </w:tr>
       <w:tr>
         <w:trPr>
-          <w:divId w:val="793325058"/>
+          <w:divId w:val="1424717831"/>
           <w:trHeight w:val="300"/>
         </w:trPr>
         <w:tc>
@@ -6876,7 +6894,7 @@
       </w:tr>
       <w:tr>
         <w:trPr>
-          <w:divId w:val="793325058"/>
+          <w:divId w:val="1424717831"/>
           <w:trHeight w:val="300"/>
         </w:trPr>
         <w:tc>
@@ -6936,7 +6954,7 @@
       </w:tr>
       <w:tr>
         <w:trPr>
-          <w:divId w:val="793325058"/>
+          <w:divId w:val="1424717831"/>
           <w:trHeight w:val="300"/>
         </w:trPr>
         <w:tc>
@@ -6996,7 +7014,7 @@
       </w:tr>
       <w:tr>
         <w:trPr>
-          <w:divId w:val="793325058"/>
+          <w:divId w:val="1424717831"/>
           <w:trHeight w:val="300"/>
         </w:trPr>
         <w:tc>
@@ -7056,7 +7074,7 @@
       </w:tr>
       <w:tr>
         <w:trPr>
-          <w:divId w:val="793325058"/>
+          <w:divId w:val="1424717831"/>
           <w:trHeight w:val="300"/>
         </w:trPr>
         <w:tc>
@@ -7116,7 +7134,7 @@
       </w:tr>
       <w:tr>
         <w:trPr>
-          <w:divId w:val="793325058"/>
+          <w:divId w:val="1424717831"/>
           <w:trHeight w:val="300"/>
         </w:trPr>
         <w:tc>
@@ -7176,7 +7194,7 @@
       </w:tr>
       <w:tr>
         <w:trPr>
-          <w:divId w:val="793325058"/>
+          <w:divId w:val="1424717831"/>
           <w:trHeight w:val="300"/>
         </w:trPr>
         <w:tc>
@@ -7236,7 +7254,7 @@
       </w:tr>
       <w:tr>
         <w:trPr>
-          <w:divId w:val="793325058"/>
+          <w:divId w:val="1424717831"/>
           <w:trHeight w:val="300"/>
         </w:trPr>
         <w:tc>
@@ -7296,7 +7314,7 @@
       </w:tr>
       <w:tr>
         <w:trPr>
-          <w:divId w:val="793325058"/>
+          <w:divId w:val="1424717831"/>
           <w:trHeight w:val="300"/>
         </w:trPr>
         <w:tc>
@@ -7356,7 +7374,7 @@
       </w:tr>
       <w:tr>
         <w:trPr>
-          <w:divId w:val="793325058"/>
+          <w:divId w:val="1424717831"/>
           <w:trHeight w:val="300"/>
         </w:trPr>
         <w:tc>
@@ -7416,7 +7434,7 @@
       </w:tr>
       <w:tr>
         <w:trPr>
-          <w:divId w:val="793325058"/>
+          <w:divId w:val="1424717831"/>
           <w:trHeight w:val="300"/>
         </w:trPr>
         <w:tc>
@@ -7476,7 +7494,7 @@
       </w:tr>
       <w:tr>
         <w:trPr>
-          <w:divId w:val="793325058"/>
+          <w:divId w:val="1424717831"/>
           <w:trHeight w:val="300"/>
         </w:trPr>
         <w:tc>
@@ -7536,7 +7554,7 @@
       </w:tr>
       <w:tr>
         <w:trPr>
-          <w:divId w:val="793325058"/>
+          <w:divId w:val="1424717831"/>
           <w:trHeight w:val="300"/>
         </w:trPr>
         <w:tc>
@@ -7596,7 +7614,7 @@
       </w:tr>
       <w:tr>
         <w:trPr>
-          <w:divId w:val="793325058"/>
+          <w:divId w:val="1424717831"/>
           <w:trHeight w:val="300"/>
         </w:trPr>
         <w:tc>
@@ -7656,7 +7674,7 @@
       </w:tr>
       <w:tr>
         <w:trPr>
-          <w:divId w:val="793325058"/>
+          <w:divId w:val="1424717831"/>
           <w:trHeight w:val="300"/>
         </w:trPr>
         <w:tc>
@@ -7716,7 +7734,7 @@
       </w:tr>
       <w:tr>
         <w:trPr>
-          <w:divId w:val="793325058"/>
+          <w:divId w:val="1424717831"/>
           <w:trHeight w:val="300"/>
         </w:trPr>
         <w:tc>
@@ -7776,7 +7794,7 @@
       </w:tr>
       <w:tr>
         <w:trPr>
-          <w:divId w:val="793325058"/>
+          <w:divId w:val="1424717831"/>
           <w:trHeight w:val="300"/>
         </w:trPr>
         <w:tc>
@@ -7836,7 +7854,7 @@
       </w:tr>
       <w:tr>
         <w:trPr>
-          <w:divId w:val="793325058"/>
+          <w:divId w:val="1424717831"/>
           <w:trHeight w:val="300"/>
         </w:trPr>
         <w:tc>
@@ -7896,7 +7914,7 @@
       </w:tr>
       <w:tr>
         <w:trPr>
-          <w:divId w:val="793325058"/>
+          <w:divId w:val="1424717831"/>
           <w:trHeight w:val="300"/>
         </w:trPr>
         <w:tc>
@@ -7956,7 +7974,7 @@
       </w:tr>
       <w:tr>
         <w:trPr>
-          <w:divId w:val="793325058"/>
+          <w:divId w:val="1424717831"/>
           <w:trHeight w:val="300"/>
         </w:trPr>
         <w:tc>
@@ -8016,7 +8034,7 @@
       </w:tr>
       <w:tr>
         <w:trPr>
-          <w:divId w:val="793325058"/>
+          <w:divId w:val="1424717831"/>
           <w:trHeight w:val="300"/>
         </w:trPr>
         <w:tc>
@@ -11743,7 +11761,6 @@
   <w:style w:type="character" w:default="1" w:styleId="a1">
     <w:name w:val="Default Paragraph Font"/>
     <w:uiPriority w:val="1"/>
-    <w:semiHidden/>
     <w:unhideWhenUsed/>
   </w:style>
   <w:style w:type="table" w:default="1" w:styleId="a2">
@@ -14748,6 +14765,7 @@
     <w:rsid w:val="00595DCB"/>
     <w:rsid w:val="00597878"/>
     <w:rsid w:val="005A4BBF"/>
+    <w:rsid w:val="005A7C4A"/>
     <w:rsid w:val="005C3470"/>
     <w:rsid w:val="005F0297"/>
     <w:rsid w:val="005F316A"/>
@@ -14822,6 +14840,7 @@
     <w:rsid w:val="00DA2212"/>
     <w:rsid w:val="00DB1EDF"/>
     <w:rsid w:val="00DE4815"/>
+    <w:rsid w:val="00DE4FE4"/>
     <w:rsid w:val="00DE729E"/>
     <w:rsid w:val="00DF1572"/>
     <w:rsid w:val="00E05EE7"/>
